--- a/file/winnie damayo resume.docx
+++ b/file/winnie damayo resume.docx
@@ -219,54 +219,25 @@
                                 <w:sz w:val="40"/>
                                 <w:szCs w:val="40"/>
                               </w:rPr>
-                              <w:t xml:space="preserve">Winnie A. </w:t>
+                              <w:t>Winnie A. Damayo</w:t>
                             </w:r>
-                            <w:proofErr w:type="spellStart"/>
+                          </w:p>
+                          <w:p>
+                            <w:pPr>
+                              <w:pStyle w:val="NoSpacing"/>
+                              <w:rPr>
+                                <w:color w:val="FFFFFF" w:themeColor="background1"/>
+                                <w:sz w:val="24"/>
+                                <w:szCs w:val="24"/>
+                              </w:rPr>
+                            </w:pPr>
                             <w:r>
                               <w:rPr>
-                                <w:b/>
                                 <w:color w:val="FFFFFF" w:themeColor="background1"/>
-                                <w:sz w:val="40"/>
-                                <w:szCs w:val="40"/>
-                              </w:rPr>
-                              <w:t>Damayo</w:t>
-                            </w:r>
-                            <w:proofErr w:type="spellEnd"/>
-                          </w:p>
-                          <w:p>
-                            <w:pPr>
-                              <w:pStyle w:val="NoSpacing"/>
-                              <w:rPr>
-                                <w:color w:val="FFFFFF" w:themeColor="background1"/>
-                                <w:sz w:val="24"/>
-                                <w:szCs w:val="24"/>
-                              </w:rPr>
-                            </w:pPr>
-                            <w:r>
-                              <w:rPr>
-                                <w:color w:val="FFFFFF" w:themeColor="background1"/>
-                                <w:sz w:val="24"/>
-                                <w:szCs w:val="24"/>
-                              </w:rPr>
-                              <w:t xml:space="preserve">B. Rodriguez, </w:t>
-                            </w:r>
-                            <w:proofErr w:type="spellStart"/>
-                            <w:r>
-                              <w:rPr>
-                                <w:color w:val="FFFFFF" w:themeColor="background1"/>
-                                <w:sz w:val="24"/>
-                                <w:szCs w:val="24"/>
-                              </w:rPr>
-                              <w:t>Espina</w:t>
-                            </w:r>
-                            <w:proofErr w:type="spellEnd"/>
-                            <w:r>
-                              <w:rPr>
-                                <w:color w:val="FFFFFF" w:themeColor="background1"/>
-                                <w:sz w:val="24"/>
-                                <w:szCs w:val="24"/>
-                              </w:rPr>
-                              <w:t xml:space="preserve"> Village</w:t>
+                                <w:sz w:val="24"/>
+                                <w:szCs w:val="24"/>
+                              </w:rPr>
+                              <w:t>B. Rodriguez, Espina Village</w:t>
                             </w:r>
                           </w:p>
                           <w:p>
@@ -1265,17 +1236,8 @@
           <w:sz w:val="20"/>
           <w:szCs w:val="20"/>
         </w:rPr>
-        <w:t xml:space="preserve"> </w:t>
-      </w:r>
-      <w:proofErr w:type="spellStart"/>
-      <w:r>
-        <w:rPr>
-          <w:sz w:val="20"/>
-          <w:szCs w:val="20"/>
-        </w:rPr>
-        <w:t>HRExpress</w:t>
-      </w:r>
-      <w:proofErr w:type="spellEnd"/>
+        <w:t xml:space="preserve"> HRExpress</w:t>
+      </w:r>
     </w:p>
     <w:p>
       <w:pPr>
@@ -1305,54 +1267,7 @@
           <w:szCs w:val="20"/>
         </w:rPr>
         <w:tab/>
-      </w:r>
-      <w:proofErr w:type="spellStart"/>
-      <w:r>
-        <w:rPr>
-          <w:sz w:val="20"/>
-          <w:szCs w:val="20"/>
-        </w:rPr>
-        <w:t>Sabellano</w:t>
-      </w:r>
-      <w:proofErr w:type="spellEnd"/>
-      <w:r>
-        <w:rPr>
-          <w:sz w:val="20"/>
-          <w:szCs w:val="20"/>
-        </w:rPr>
-        <w:t xml:space="preserve"> Street, </w:t>
-      </w:r>
-      <w:proofErr w:type="spellStart"/>
-      <w:r>
-        <w:rPr>
-          <w:sz w:val="20"/>
-          <w:szCs w:val="20"/>
-        </w:rPr>
-        <w:t>Basak</w:t>
-      </w:r>
-      <w:proofErr w:type="spellEnd"/>
-      <w:r>
-        <w:rPr>
-          <w:sz w:val="20"/>
-          <w:szCs w:val="20"/>
-        </w:rPr>
-        <w:t xml:space="preserve"> </w:t>
-      </w:r>
-      <w:proofErr w:type="spellStart"/>
-      <w:r>
-        <w:rPr>
-          <w:sz w:val="20"/>
-          <w:szCs w:val="20"/>
-        </w:rPr>
-        <w:t>Pardo</w:t>
-      </w:r>
-      <w:proofErr w:type="spellEnd"/>
-      <w:r>
-        <w:rPr>
-          <w:sz w:val="20"/>
-          <w:szCs w:val="20"/>
-        </w:rPr>
-        <w:t>, Cebu City 6000</w:t>
+        <w:t>Sabellano Street, Basak Pardo, Cebu City 6000</w:t>
       </w:r>
       <w:r>
         <w:rPr>
@@ -1540,23 +1455,7 @@
           <w:sz w:val="20"/>
           <w:szCs w:val="20"/>
         </w:rPr>
-        <w:t>(</w:t>
-      </w:r>
-      <w:proofErr w:type="spellStart"/>
-      <w:r>
-        <w:rPr>
-          <w:sz w:val="20"/>
-          <w:szCs w:val="20"/>
-        </w:rPr>
-        <w:t>Postgres</w:t>
-      </w:r>
-      <w:proofErr w:type="spellEnd"/>
-      <w:r>
-        <w:rPr>
-          <w:sz w:val="20"/>
-          <w:szCs w:val="20"/>
-        </w:rPr>
-        <w:t>)</w:t>
+        <w:t>(Postgres)</w:t>
       </w:r>
     </w:p>
     <w:p>
@@ -1647,23 +1546,33 @@
           <w:sz w:val="20"/>
           <w:szCs w:val="20"/>
         </w:rPr>
-        <w:t>IT Support &amp; Maintenance</w:t>
-      </w:r>
-    </w:p>
-    <w:p>
-      <w:pPr>
-        <w:pStyle w:val="NoSpacing"/>
-        <w:rPr>
-          <w:sz w:val="20"/>
-          <w:szCs w:val="20"/>
-        </w:rPr>
-      </w:pPr>
+        <w:t xml:space="preserve">IT Support &amp; </w:t>
+      </w:r>
       <w:r>
         <w:rPr>
           <w:b/>
           <w:sz w:val="20"/>
           <w:szCs w:val="20"/>
         </w:rPr>
+        <w:t>Technician</w:t>
+      </w:r>
+      <w:bookmarkStart w:id="0" w:name="_GoBack"/>
+      <w:bookmarkEnd w:id="0"/>
+    </w:p>
+    <w:p>
+      <w:pPr>
+        <w:pStyle w:val="NoSpacing"/>
+        <w:rPr>
+          <w:sz w:val="20"/>
+          <w:szCs w:val="20"/>
+        </w:rPr>
+      </w:pPr>
+      <w:r>
+        <w:rPr>
+          <w:b/>
+          <w:sz w:val="20"/>
+          <w:szCs w:val="20"/>
+        </w:rPr>
         <w:tab/>
       </w:r>
       <w:r>
@@ -1706,37 +1615,12 @@
           <w:szCs w:val="20"/>
         </w:rPr>
       </w:pPr>
-      <w:proofErr w:type="spellStart"/>
-      <w:r>
-        <w:rPr>
-          <w:sz w:val="20"/>
-          <w:szCs w:val="20"/>
-        </w:rPr>
-        <w:t>Kasambagan</w:t>
-      </w:r>
-      <w:proofErr w:type="spellEnd"/>
-      <w:r>
-        <w:rPr>
-          <w:sz w:val="20"/>
-          <w:szCs w:val="20"/>
-        </w:rPr>
-        <w:t xml:space="preserve">, </w:t>
-      </w:r>
-      <w:proofErr w:type="spellStart"/>
-      <w:r>
-        <w:rPr>
-          <w:sz w:val="20"/>
-          <w:szCs w:val="20"/>
-        </w:rPr>
-        <w:t>Mabolo</w:t>
-      </w:r>
-      <w:proofErr w:type="spellEnd"/>
-      <w:r>
-        <w:rPr>
-          <w:sz w:val="20"/>
-          <w:szCs w:val="20"/>
-        </w:rPr>
-        <w:t>, Cebu City</w:t>
+      <w:r>
+        <w:rPr>
+          <w:sz w:val="20"/>
+          <w:szCs w:val="20"/>
+        </w:rPr>
+        <w:t>Kasambagan, Mabolo, Cebu City</w:t>
       </w:r>
     </w:p>
     <w:p>
@@ -2365,66 +2249,23 @@
           <w:sz w:val="20"/>
           <w:szCs w:val="20"/>
         </w:rPr>
-        <w:t xml:space="preserve">Web:   Html, JavaScript, Bootstrap, PHP, MySQL, PDO, AJAX </w:t>
-      </w:r>
-      <w:proofErr w:type="spellStart"/>
-      <w:r>
-        <w:rPr>
-          <w:sz w:val="20"/>
-          <w:szCs w:val="20"/>
-        </w:rPr>
-        <w:t>jQuery</w:t>
-      </w:r>
-      <w:proofErr w:type="spellEnd"/>
-      <w:r>
-        <w:rPr>
-          <w:sz w:val="20"/>
-          <w:szCs w:val="20"/>
-        </w:rPr>
-        <w:t xml:space="preserve">, </w:t>
-      </w:r>
-      <w:proofErr w:type="spellStart"/>
-      <w:r>
-        <w:rPr>
-          <w:sz w:val="20"/>
-          <w:szCs w:val="20"/>
-        </w:rPr>
-        <w:t>PostgreSql</w:t>
-      </w:r>
-      <w:bookmarkStart w:id="0" w:name="_GoBack"/>
-      <w:bookmarkEnd w:id="0"/>
-      <w:proofErr w:type="spellEnd"/>
-    </w:p>
-    <w:p>
-      <w:pPr>
-        <w:pStyle w:val="NoSpacing"/>
-        <w:rPr>
-          <w:sz w:val="20"/>
-          <w:szCs w:val="20"/>
-        </w:rPr>
-      </w:pPr>
-      <w:r>
-        <w:rPr>
-          <w:sz w:val="20"/>
-          <w:szCs w:val="20"/>
-        </w:rPr>
-        <w:t xml:space="preserve">Familiar with the Basics (at School):   C#, C, C++, JAVA, </w:t>
-      </w:r>
-      <w:proofErr w:type="spellStart"/>
-      <w:r>
-        <w:rPr>
-          <w:sz w:val="20"/>
-          <w:szCs w:val="20"/>
-        </w:rPr>
-        <w:t>Arduino</w:t>
-      </w:r>
-      <w:proofErr w:type="spellEnd"/>
-      <w:r>
-        <w:rPr>
-          <w:sz w:val="20"/>
-          <w:szCs w:val="20"/>
-        </w:rPr>
-        <w:t xml:space="preserve"> Programming, MIT Inventor App</w:t>
+        <w:t>Web:   Html, JavaScript, Bootstrap, PHP, MySQL, PDO, AJAX jQuery, PostgreSql</w:t>
+      </w:r>
+    </w:p>
+    <w:p>
+      <w:pPr>
+        <w:pStyle w:val="NoSpacing"/>
+        <w:rPr>
+          <w:sz w:val="20"/>
+          <w:szCs w:val="20"/>
+        </w:rPr>
+      </w:pPr>
+      <w:r>
+        <w:rPr>
+          <w:sz w:val="20"/>
+          <w:szCs w:val="20"/>
+        </w:rPr>
+        <w:t>Familiar with the Basics (at School):   C#, C, C++, JAVA, Arduino Programming, MIT Inventor App</w:t>
       </w:r>
     </w:p>
     <w:p>
@@ -2449,37 +2290,12 @@
         </w:rPr>
         <w:t xml:space="preserve">ect Oriented Programming, </w:t>
       </w:r>
-      <w:proofErr w:type="spellStart"/>
-      <w:r>
-        <w:rPr>
-          <w:sz w:val="20"/>
-          <w:szCs w:val="20"/>
-        </w:rPr>
-        <w:t>CodeIgniter</w:t>
-      </w:r>
-      <w:proofErr w:type="spellEnd"/>
-      <w:r>
-        <w:rPr>
-          <w:sz w:val="20"/>
-          <w:szCs w:val="20"/>
-        </w:rPr>
-        <w:t xml:space="preserve">, </w:t>
-      </w:r>
-      <w:proofErr w:type="spellStart"/>
-      <w:r>
-        <w:rPr>
-          <w:sz w:val="20"/>
-          <w:szCs w:val="20"/>
-        </w:rPr>
-        <w:t>Laravel</w:t>
-      </w:r>
-      <w:proofErr w:type="spellEnd"/>
-      <w:r>
-        <w:rPr>
-          <w:sz w:val="20"/>
-          <w:szCs w:val="20"/>
-        </w:rPr>
-        <w:t>, Ubuntu Shell Scripts</w:t>
+      <w:r>
+        <w:rPr>
+          <w:sz w:val="20"/>
+          <w:szCs w:val="20"/>
+        </w:rPr>
+        <w:t>CodeIgniter, Laravel, Ubuntu Shell Scripts</w:t>
       </w:r>
       <w:r>
         <w:rPr>
@@ -2961,21 +2777,12 @@
           <w:szCs w:val="20"/>
         </w:rPr>
       </w:pPr>
-      <w:proofErr w:type="spellStart"/>
-      <w:r>
-        <w:rPr>
-          <w:sz w:val="20"/>
-          <w:szCs w:val="20"/>
-        </w:rPr>
-        <w:t>Palompon</w:t>
-      </w:r>
-      <w:proofErr w:type="spellEnd"/>
-      <w:r>
-        <w:rPr>
-          <w:sz w:val="20"/>
-          <w:szCs w:val="20"/>
-        </w:rPr>
-        <w:t>, Leyte</w:t>
+      <w:r>
+        <w:rPr>
+          <w:sz w:val="20"/>
+          <w:szCs w:val="20"/>
+        </w:rPr>
+        <w:t>Palompon, Leyte</w:t>
       </w:r>
     </w:p>
     <w:p>
@@ -3012,13 +2819,8 @@
       <w:pPr>
         <w:pStyle w:val="NoSpacing"/>
       </w:pPr>
-      <w:proofErr w:type="spellStart"/>
-      <w:r>
-        <w:t>Palompon</w:t>
-      </w:r>
-      <w:proofErr w:type="spellEnd"/>
-      <w:r>
-        <w:t xml:space="preserve"> Institute of Technology (PIT) </w:t>
+      <w:r>
+        <w:t xml:space="preserve">Palompon Institute of Technology (PIT) </w:t>
       </w:r>
     </w:p>
     <w:p>
@@ -3092,21 +2894,12 @@
           <w:szCs w:val="20"/>
         </w:rPr>
       </w:pPr>
-      <w:proofErr w:type="spellStart"/>
-      <w:r>
-        <w:rPr>
-          <w:sz w:val="20"/>
-          <w:szCs w:val="20"/>
-        </w:rPr>
-        <w:t>Palompon</w:t>
-      </w:r>
-      <w:proofErr w:type="spellEnd"/>
-      <w:r>
-        <w:rPr>
-          <w:sz w:val="20"/>
-          <w:szCs w:val="20"/>
-        </w:rPr>
-        <w:t xml:space="preserve"> Institute of Technology</w:t>
+      <w:r>
+        <w:rPr>
+          <w:sz w:val="20"/>
+          <w:szCs w:val="20"/>
+        </w:rPr>
+        <w:t>Palompon Institute of Technology</w:t>
       </w:r>
     </w:p>
     <w:p>
@@ -3587,21 +3380,12 @@
           <w:szCs w:val="20"/>
         </w:rPr>
       </w:pPr>
-      <w:proofErr w:type="spellStart"/>
-      <w:r>
-        <w:rPr>
-          <w:sz w:val="20"/>
-          <w:szCs w:val="20"/>
-        </w:rPr>
-        <w:t>Ormoc</w:t>
-      </w:r>
-      <w:proofErr w:type="spellEnd"/>
-      <w:r>
-        <w:rPr>
-          <w:sz w:val="20"/>
-          <w:szCs w:val="20"/>
-        </w:rPr>
-        <w:t xml:space="preserve"> City, Leyte</w:t>
+      <w:r>
+        <w:rPr>
+          <w:sz w:val="20"/>
+          <w:szCs w:val="20"/>
+        </w:rPr>
+        <w:t>Ormoc City, Leyte</w:t>
       </w:r>
     </w:p>
     <w:p>
@@ -3655,46 +3439,28 @@
           <w:szCs w:val="20"/>
         </w:rPr>
       </w:pPr>
-      <w:proofErr w:type="spellStart"/>
-      <w:r>
-        <w:rPr>
-          <w:sz w:val="20"/>
-          <w:szCs w:val="20"/>
-        </w:rPr>
-        <w:t>Martinelli</w:t>
-      </w:r>
-      <w:proofErr w:type="spellEnd"/>
-      <w:r>
-        <w:rPr>
-          <w:sz w:val="20"/>
-          <w:szCs w:val="20"/>
-        </w:rPr>
-        <w:t xml:space="preserve"> Speech Center</w:t>
-      </w:r>
-    </w:p>
-    <w:p>
-      <w:pPr>
-        <w:pStyle w:val="NoSpacing"/>
-        <w:rPr>
-          <w:sz w:val="20"/>
-          <w:szCs w:val="20"/>
-        </w:rPr>
-      </w:pPr>
-      <w:proofErr w:type="spellStart"/>
-      <w:r>
-        <w:rPr>
-          <w:sz w:val="20"/>
-          <w:szCs w:val="20"/>
-        </w:rPr>
-        <w:t>Ormoc</w:t>
-      </w:r>
-      <w:proofErr w:type="spellEnd"/>
-      <w:r>
-        <w:rPr>
-          <w:sz w:val="20"/>
-          <w:szCs w:val="20"/>
-        </w:rPr>
-        <w:t xml:space="preserve"> City, Leyte</w:t>
+      <w:r>
+        <w:rPr>
+          <w:sz w:val="20"/>
+          <w:szCs w:val="20"/>
+        </w:rPr>
+        <w:t>Martinelli Speech Center</w:t>
+      </w:r>
+    </w:p>
+    <w:p>
+      <w:pPr>
+        <w:pStyle w:val="NoSpacing"/>
+        <w:rPr>
+          <w:sz w:val="20"/>
+          <w:szCs w:val="20"/>
+        </w:rPr>
+      </w:pPr>
+      <w:r>
+        <w:rPr>
+          <w:sz w:val="20"/>
+          <w:szCs w:val="20"/>
+        </w:rPr>
+        <w:t>Ormoc City, Leyte</w:t>
       </w:r>
     </w:p>
     <w:p>
@@ -3749,39 +3515,21 @@
           <w:szCs w:val="20"/>
         </w:rPr>
       </w:pPr>
-      <w:proofErr w:type="spellStart"/>
-      <w:r>
-        <w:rPr>
-          <w:sz w:val="20"/>
-          <w:szCs w:val="20"/>
-        </w:rPr>
-        <w:t>Palompon</w:t>
-      </w:r>
-      <w:proofErr w:type="spellEnd"/>
-      <w:r>
-        <w:rPr>
-          <w:sz w:val="20"/>
-          <w:szCs w:val="20"/>
-        </w:rPr>
-        <w:t xml:space="preserve"> Institute of Technology</w:t>
-      </w:r>
-    </w:p>
-    <w:p>
-      <w:proofErr w:type="spellStart"/>
-      <w:r>
-        <w:rPr>
-          <w:sz w:val="20"/>
-          <w:szCs w:val="20"/>
-        </w:rPr>
-        <w:t>Palompon</w:t>
-      </w:r>
-      <w:proofErr w:type="spellEnd"/>
-      <w:r>
-        <w:rPr>
-          <w:sz w:val="20"/>
-          <w:szCs w:val="20"/>
-        </w:rPr>
-        <w:t>, Leyte</w:t>
+      <w:r>
+        <w:rPr>
+          <w:sz w:val="20"/>
+          <w:szCs w:val="20"/>
+        </w:rPr>
+        <w:t>Palompon Institute of Technology</w:t>
+      </w:r>
+    </w:p>
+    <w:p>
+      <w:r>
+        <w:rPr>
+          <w:sz w:val="20"/>
+          <w:szCs w:val="20"/>
+        </w:rPr>
+        <w:t>Palompon, Leyte</w:t>
       </w:r>
     </w:p>
     <w:p>
@@ -4251,21 +3999,12 @@
           <w:szCs w:val="20"/>
         </w:rPr>
       </w:pPr>
-      <w:proofErr w:type="spellStart"/>
-      <w:r>
-        <w:rPr>
-          <w:sz w:val="20"/>
-          <w:szCs w:val="20"/>
-        </w:rPr>
-        <w:t>Palompon</w:t>
-      </w:r>
-      <w:proofErr w:type="spellEnd"/>
-      <w:r>
-        <w:rPr>
-          <w:sz w:val="20"/>
-          <w:szCs w:val="20"/>
-        </w:rPr>
-        <w:t xml:space="preserve"> Institute of Technology</w:t>
+      <w:r>
+        <w:rPr>
+          <w:sz w:val="20"/>
+          <w:szCs w:val="20"/>
+        </w:rPr>
+        <w:t>Palompon Institute of Technology</w:t>
       </w:r>
       <w:r>
         <w:rPr>
@@ -4297,21 +4036,12 @@
           <w:szCs w:val="20"/>
         </w:rPr>
       </w:pPr>
-      <w:proofErr w:type="spellStart"/>
-      <w:r>
-        <w:rPr>
-          <w:sz w:val="20"/>
-          <w:szCs w:val="20"/>
-        </w:rPr>
-        <w:t>Palompon</w:t>
-      </w:r>
-      <w:proofErr w:type="spellEnd"/>
-      <w:r>
-        <w:rPr>
-          <w:sz w:val="20"/>
-          <w:szCs w:val="20"/>
-        </w:rPr>
-        <w:t>, Leyte</w:t>
+      <w:r>
+        <w:rPr>
+          <w:sz w:val="20"/>
+          <w:szCs w:val="20"/>
+        </w:rPr>
+        <w:t>Palompon, Leyte</w:t>
       </w:r>
     </w:p>
     <w:p>
@@ -6299,7 +6029,7 @@
 </file>
 
 <file path=customXml/itemProps1.xml><?xml version="1.0" encoding="utf-8"?>
-<ds:datastoreItem xmlns:ds="http://schemas.openxmlformats.org/officeDocument/2006/customXml" ds:itemID="{17522252-048C-4D02-BB2A-96132D3831E8}">
+<ds:datastoreItem xmlns:ds="http://schemas.openxmlformats.org/officeDocument/2006/customXml" ds:itemID="{7E1D329D-F9D7-4D5E-9EEB-C2D37225DFB2}">
   <ds:schemaRefs>
     <ds:schemaRef ds:uri="http://schemas.openxmlformats.org/officeDocument/2006/bibliography"/>
   </ds:schemaRefs>
